--- a/src/assets/Documents/Privacy Policy.docx
+++ b/src/assets/Documents/Privacy Policy.docx
@@ -110,106 +110,342 @@
       </w:pPr>
       <w:r>
         <w:rPr>
-          <w:rFonts w:ascii="Arial" w:cs="Arial" w:eastAsia="Arial" w:hAnsi="Arial"/>
-          <w:b w:val="0"/>
-          <w:i w:val="0"/>
-          <w:smallCaps w:val="0"/>
-          <w:strike w:val="0"/>
-          <w:color w:val="000000"/>
-          <w:sz w:val="22"/>
-          <w:szCs w:val="22"/>
-          <w:u w:val="none"/>
-          <w:shd w:fill="auto" w:val="clear"/>
-          <w:vertAlign w:val="baseline"/>
-          <w:rtl w:val="0"/>
-        </w:rPr>
-        <w:t xml:space="preserve">Rudraa Finserv Pvt Ltd /www.rudraafinserv.com, including online platform(s), its mobile application/web applications, and other domains owned by the Company ('Website'), recognizes the importance of maintaining your privacy. Rudraa Finserv Pvt Ltd / www.rudraafinserv.com is committed to maintaining the confidentiality, integrity, and security of all information of our users. This Privacy Policy describes how Rudraa Finserv Pvt Ltd / www.rudraafinserv.com collects and handles certain information it may collect and/or receive from you via the use of this Website. This Privacy Policy applies to current and former visitors to our website, our customers, and POSP agents. By visiting and/or using our website, you agree to this Privacy Policy.</w:t>
-      </w:r>
-    </w:p>
-    <w:p>
-      <w:pPr>
-        <w:keepNext w:val="0"/>
-        <w:keepLines w:val="0"/>
-        <w:pageBreakBefore w:val="0"/>
-        <w:widowControl w:val="0"/>
-        <w:pBdr>
-          <w:top w:space="0" w:sz="0" w:val="nil"/>
-          <w:left w:space="0" w:sz="0" w:val="nil"/>
-          <w:bottom w:space="0" w:sz="0" w:val="nil"/>
-          <w:right w:space="0" w:sz="0" w:val="nil"/>
-          <w:between w:space="0" w:sz="0" w:val="nil"/>
-        </w:pBdr>
-        <w:shd w:fill="auto" w:val="clear"/>
-        <w:spacing w:after="0" w:before="0" w:line="276" w:lineRule="auto"/>
-        <w:ind w:left="0" w:right="0" w:firstLine="0"/>
-        <w:jc w:val="left"/>
-        <w:rPr>
-          <w:rFonts w:ascii="Arial" w:cs="Arial" w:eastAsia="Arial" w:hAnsi="Arial"/>
-          <w:b w:val="0"/>
-          <w:i w:val="0"/>
-          <w:smallCaps w:val="0"/>
-          <w:strike w:val="0"/>
-          <w:color w:val="000000"/>
-          <w:sz w:val="22"/>
-          <w:szCs w:val="22"/>
-          <w:u w:val="none"/>
-          <w:shd w:fill="auto" w:val="clear"/>
-          <w:vertAlign w:val="baseline"/>
-        </w:rPr>
-      </w:pPr>
-      <w:r>
-        <w:rPr>
-          <w:rtl w:val="0"/>
-        </w:rPr>
-      </w:r>
-    </w:p>
-    <w:p>
-      <w:pPr>
-        <w:keepNext w:val="0"/>
-        <w:keepLines w:val="0"/>
-        <w:pageBreakBefore w:val="0"/>
-        <w:widowControl w:val="0"/>
-        <w:pBdr>
-          <w:top w:space="0" w:sz="0" w:val="nil"/>
-          <w:left w:space="0" w:sz="0" w:val="nil"/>
-          <w:bottom w:space="0" w:sz="0" w:val="nil"/>
-          <w:right w:space="0" w:sz="0" w:val="nil"/>
-          <w:between w:space="0" w:sz="0" w:val="nil"/>
-        </w:pBdr>
-        <w:shd w:fill="auto" w:val="clear"/>
-        <w:spacing w:after="0" w:before="0" w:line="276" w:lineRule="auto"/>
-        <w:ind w:left="0" w:right="0" w:firstLine="0"/>
-        <w:jc w:val="left"/>
-        <w:rPr>
-          <w:rFonts w:ascii="Arial" w:cs="Arial" w:eastAsia="Arial" w:hAnsi="Arial"/>
-          <w:b w:val="0"/>
-          <w:i w:val="0"/>
-          <w:smallCaps w:val="0"/>
-          <w:strike w:val="0"/>
-          <w:color w:val="000000"/>
-          <w:sz w:val="22"/>
-          <w:szCs w:val="22"/>
-          <w:u w:val="none"/>
-          <w:shd w:fill="auto" w:val="clear"/>
-          <w:vertAlign w:val="baseline"/>
-        </w:rPr>
-      </w:pPr>
-      <w:r>
-        <w:rPr>
-          <w:rFonts w:ascii="Arial" w:cs="Arial" w:eastAsia="Arial" w:hAnsi="Arial"/>
-          <w:b w:val="0"/>
-          <w:i w:val="0"/>
-          <w:smallCaps w:val="0"/>
-          <w:strike w:val="0"/>
-          <w:color w:val="000000"/>
-          <w:sz w:val="22"/>
-          <w:szCs w:val="22"/>
-          <w:u w:val="none"/>
-          <w:shd w:fill="auto" w:val="clear"/>
-          <w:vertAlign w:val="baseline"/>
-          <w:rtl w:val="0"/>
-        </w:rPr>
-        <w:t xml:space="preserve">By using the www.rudraafinserv.com and/or registering yourself at www.www.rudraafinserv.com and any other domain owned by the Company, you authorize Rudraa Finserv Pvt Ltd /www.rudraafinserv.com (including its representatives, affiliates, and its business partners) to contact you via email or phone call or SMS and offer you our services for the product you have opted for, imparting product knowledge, offer promotional offers running on the Website and offers by its business partners and associated third parties, for which reasons your information may be collected in the manner as detailed under this Policy. You hereby agree that you authorize www.rudraafinserv.com to contact you for the above-mentioned purposes even if you have registered yourself under DND or DNC or NCPR service(s). Your authorization, in this regard, shall be valid as long as your account is not deactivated by either you or us.</w:t>
+          <w:rtl w:val="0"/>
+        </w:rPr>
+        <w:t xml:space="preserve">Rudraa Fin Services</w:t>
+      </w:r>
+      <w:r>
+        <w:rPr>
+          <w:rFonts w:ascii="Arial" w:cs="Arial" w:eastAsia="Arial" w:hAnsi="Arial"/>
+          <w:b w:val="0"/>
+          <w:i w:val="0"/>
+          <w:smallCaps w:val="0"/>
+          <w:strike w:val="0"/>
+          <w:color w:val="000000"/>
+          <w:sz w:val="22"/>
+          <w:szCs w:val="22"/>
+          <w:u w:val="none"/>
+          <w:shd w:fill="auto" w:val="clear"/>
+          <w:vertAlign w:val="baseline"/>
+          <w:rtl w:val="0"/>
+        </w:rPr>
+        <w:t xml:space="preserve"> Pvt Ltd /</w:t>
+      </w:r>
+      <w:r>
+        <w:rPr>
+          <w:rtl w:val="0"/>
+        </w:rPr>
+        <w:t xml:space="preserve">www.rudraafinservices.com</w:t>
+      </w:r>
+      <w:r>
+        <w:rPr>
+          <w:rFonts w:ascii="Arial" w:cs="Arial" w:eastAsia="Arial" w:hAnsi="Arial"/>
+          <w:b w:val="0"/>
+          <w:i w:val="0"/>
+          <w:smallCaps w:val="0"/>
+          <w:strike w:val="0"/>
+          <w:color w:val="000000"/>
+          <w:sz w:val="22"/>
+          <w:szCs w:val="22"/>
+          <w:u w:val="none"/>
+          <w:shd w:fill="auto" w:val="clear"/>
+          <w:vertAlign w:val="baseline"/>
+          <w:rtl w:val="0"/>
+        </w:rPr>
+        <w:t xml:space="preserve">, including online platform(s), its mobile application/web applications, and other domains owned by the Company ('Website'), recognizes the importance of maintaining your privacy. </w:t>
+      </w:r>
+      <w:r>
+        <w:rPr>
+          <w:rtl w:val="0"/>
+        </w:rPr>
+        <w:t xml:space="preserve">Rudraa Fin Services</w:t>
+      </w:r>
+      <w:r>
+        <w:rPr>
+          <w:rFonts w:ascii="Arial" w:cs="Arial" w:eastAsia="Arial" w:hAnsi="Arial"/>
+          <w:b w:val="0"/>
+          <w:i w:val="0"/>
+          <w:smallCaps w:val="0"/>
+          <w:strike w:val="0"/>
+          <w:color w:val="000000"/>
+          <w:sz w:val="22"/>
+          <w:szCs w:val="22"/>
+          <w:u w:val="none"/>
+          <w:shd w:fill="auto" w:val="clear"/>
+          <w:vertAlign w:val="baseline"/>
+          <w:rtl w:val="0"/>
+        </w:rPr>
+        <w:t xml:space="preserve"> Pvt Ltd / </w:t>
+      </w:r>
+      <w:r>
+        <w:rPr>
+          <w:rtl w:val="0"/>
+        </w:rPr>
+        <w:t xml:space="preserve">www.rudraafinservices.com</w:t>
+      </w:r>
+      <w:r>
+        <w:rPr>
+          <w:rFonts w:ascii="Arial" w:cs="Arial" w:eastAsia="Arial" w:hAnsi="Arial"/>
+          <w:b w:val="0"/>
+          <w:i w:val="0"/>
+          <w:smallCaps w:val="0"/>
+          <w:strike w:val="0"/>
+          <w:color w:val="000000"/>
+          <w:sz w:val="22"/>
+          <w:szCs w:val="22"/>
+          <w:u w:val="none"/>
+          <w:shd w:fill="auto" w:val="clear"/>
+          <w:vertAlign w:val="baseline"/>
+          <w:rtl w:val="0"/>
+        </w:rPr>
+        <w:t xml:space="preserve"> is committed to maintaining the confidentiality, integrity, and security of all information of our users. This Privacy Policy describes how </w:t>
+      </w:r>
+      <w:r>
+        <w:rPr>
+          <w:rtl w:val="0"/>
+        </w:rPr>
+        <w:t xml:space="preserve">Rudraa Fin Services</w:t>
+      </w:r>
+      <w:r>
+        <w:rPr>
+          <w:rFonts w:ascii="Arial" w:cs="Arial" w:eastAsia="Arial" w:hAnsi="Arial"/>
+          <w:b w:val="0"/>
+          <w:i w:val="0"/>
+          <w:smallCaps w:val="0"/>
+          <w:strike w:val="0"/>
+          <w:color w:val="000000"/>
+          <w:sz w:val="22"/>
+          <w:szCs w:val="22"/>
+          <w:u w:val="none"/>
+          <w:shd w:fill="auto" w:val="clear"/>
+          <w:vertAlign w:val="baseline"/>
+          <w:rtl w:val="0"/>
+        </w:rPr>
+        <w:t xml:space="preserve"> Pvt Ltd / </w:t>
+      </w:r>
+      <w:r>
+        <w:rPr>
+          <w:rtl w:val="0"/>
+        </w:rPr>
+        <w:t xml:space="preserve">www.rudraafinservices.com</w:t>
+      </w:r>
+      <w:r>
+        <w:rPr>
+          <w:rFonts w:ascii="Arial" w:cs="Arial" w:eastAsia="Arial" w:hAnsi="Arial"/>
+          <w:b w:val="0"/>
+          <w:i w:val="0"/>
+          <w:smallCaps w:val="0"/>
+          <w:strike w:val="0"/>
+          <w:color w:val="000000"/>
+          <w:sz w:val="22"/>
+          <w:szCs w:val="22"/>
+          <w:u w:val="none"/>
+          <w:shd w:fill="auto" w:val="clear"/>
+          <w:vertAlign w:val="baseline"/>
+          <w:rtl w:val="0"/>
+        </w:rPr>
+        <w:t xml:space="preserve"> collects and handles certain information it may collect and/or receive from you via the use of this Website. This Privacy Policy applies to current and former visitors to our website, our customers, and POSP agents. By visiting and/or using our website, you agree to this Privacy Policy.</w:t>
+      </w:r>
+    </w:p>
+    <w:p>
+      <w:pPr>
+        <w:keepNext w:val="0"/>
+        <w:keepLines w:val="0"/>
+        <w:pageBreakBefore w:val="0"/>
+        <w:widowControl w:val="0"/>
+        <w:pBdr>
+          <w:top w:space="0" w:sz="0" w:val="nil"/>
+          <w:left w:space="0" w:sz="0" w:val="nil"/>
+          <w:bottom w:space="0" w:sz="0" w:val="nil"/>
+          <w:right w:space="0" w:sz="0" w:val="nil"/>
+          <w:between w:space="0" w:sz="0" w:val="nil"/>
+        </w:pBdr>
+        <w:shd w:fill="auto" w:val="clear"/>
+        <w:spacing w:after="0" w:before="0" w:line="276" w:lineRule="auto"/>
+        <w:ind w:left="0" w:right="0" w:firstLine="0"/>
+        <w:jc w:val="left"/>
+        <w:rPr>
+          <w:rFonts w:ascii="Arial" w:cs="Arial" w:eastAsia="Arial" w:hAnsi="Arial"/>
+          <w:b w:val="0"/>
+          <w:i w:val="0"/>
+          <w:smallCaps w:val="0"/>
+          <w:strike w:val="0"/>
+          <w:color w:val="000000"/>
+          <w:sz w:val="22"/>
+          <w:szCs w:val="22"/>
+          <w:u w:val="none"/>
+          <w:shd w:fill="auto" w:val="clear"/>
+          <w:vertAlign w:val="baseline"/>
+        </w:rPr>
+      </w:pPr>
+      <w:r>
+        <w:rPr>
+          <w:rtl w:val="0"/>
+        </w:rPr>
+      </w:r>
+    </w:p>
+    <w:p>
+      <w:pPr>
+        <w:keepNext w:val="0"/>
+        <w:keepLines w:val="0"/>
+        <w:pageBreakBefore w:val="0"/>
+        <w:widowControl w:val="0"/>
+        <w:pBdr>
+          <w:top w:space="0" w:sz="0" w:val="nil"/>
+          <w:left w:space="0" w:sz="0" w:val="nil"/>
+          <w:bottom w:space="0" w:sz="0" w:val="nil"/>
+          <w:right w:space="0" w:sz="0" w:val="nil"/>
+          <w:between w:space="0" w:sz="0" w:val="nil"/>
+        </w:pBdr>
+        <w:shd w:fill="auto" w:val="clear"/>
+        <w:spacing w:after="0" w:before="0" w:line="276" w:lineRule="auto"/>
+        <w:ind w:left="0" w:right="0" w:firstLine="0"/>
+        <w:jc w:val="left"/>
+        <w:rPr>
+          <w:rFonts w:ascii="Arial" w:cs="Arial" w:eastAsia="Arial" w:hAnsi="Arial"/>
+          <w:b w:val="0"/>
+          <w:i w:val="0"/>
+          <w:smallCaps w:val="0"/>
+          <w:strike w:val="0"/>
+          <w:color w:val="000000"/>
+          <w:sz w:val="22"/>
+          <w:szCs w:val="22"/>
+          <w:u w:val="none"/>
+          <w:shd w:fill="auto" w:val="clear"/>
+          <w:vertAlign w:val="baseline"/>
+        </w:rPr>
+      </w:pPr>
+      <w:r>
+        <w:rPr>
+          <w:rFonts w:ascii="Arial" w:cs="Arial" w:eastAsia="Arial" w:hAnsi="Arial"/>
+          <w:b w:val="0"/>
+          <w:i w:val="0"/>
+          <w:smallCaps w:val="0"/>
+          <w:strike w:val="0"/>
+          <w:color w:val="000000"/>
+          <w:sz w:val="22"/>
+          <w:szCs w:val="22"/>
+          <w:u w:val="none"/>
+          <w:shd w:fill="auto" w:val="clear"/>
+          <w:vertAlign w:val="baseline"/>
+          <w:rtl w:val="0"/>
+        </w:rPr>
+        <w:t xml:space="preserve">By using the </w:t>
+      </w:r>
+      <w:r>
+        <w:rPr>
+          <w:rtl w:val="0"/>
+        </w:rPr>
+        <w:t xml:space="preserve">www.rudraafinservices.com</w:t>
+      </w:r>
+      <w:r>
+        <w:rPr>
+          <w:rFonts w:ascii="Arial" w:cs="Arial" w:eastAsia="Arial" w:hAnsi="Arial"/>
+          <w:b w:val="0"/>
+          <w:i w:val="0"/>
+          <w:smallCaps w:val="0"/>
+          <w:strike w:val="0"/>
+          <w:color w:val="000000"/>
+          <w:sz w:val="22"/>
+          <w:szCs w:val="22"/>
+          <w:u w:val="none"/>
+          <w:shd w:fill="auto" w:val="clear"/>
+          <w:vertAlign w:val="baseline"/>
+          <w:rtl w:val="0"/>
+        </w:rPr>
+        <w:t xml:space="preserve"> and/or registering yourself at www.</w:t>
+      </w:r>
+      <w:r>
+        <w:rPr>
+          <w:rtl w:val="0"/>
+        </w:rPr>
+        <w:t xml:space="preserve">www.rudraafinservices.com</w:t>
+      </w:r>
+      <w:r>
+        <w:rPr>
+          <w:rFonts w:ascii="Arial" w:cs="Arial" w:eastAsia="Arial" w:hAnsi="Arial"/>
+          <w:b w:val="0"/>
+          <w:i w:val="0"/>
+          <w:smallCaps w:val="0"/>
+          <w:strike w:val="0"/>
+          <w:color w:val="000000"/>
+          <w:sz w:val="22"/>
+          <w:szCs w:val="22"/>
+          <w:u w:val="none"/>
+          <w:shd w:fill="auto" w:val="clear"/>
+          <w:vertAlign w:val="baseline"/>
+          <w:rtl w:val="0"/>
+        </w:rPr>
+        <w:t xml:space="preserve"> and any other domain owned by the Company, you authorize </w:t>
+      </w:r>
+      <w:r>
+        <w:rPr>
+          <w:rtl w:val="0"/>
+        </w:rPr>
+        <w:t xml:space="preserve">Rudraa Fin Services</w:t>
+      </w:r>
+      <w:r>
+        <w:rPr>
+          <w:rFonts w:ascii="Arial" w:cs="Arial" w:eastAsia="Arial" w:hAnsi="Arial"/>
+          <w:b w:val="0"/>
+          <w:i w:val="0"/>
+          <w:smallCaps w:val="0"/>
+          <w:strike w:val="0"/>
+          <w:color w:val="000000"/>
+          <w:sz w:val="22"/>
+          <w:szCs w:val="22"/>
+          <w:u w:val="none"/>
+          <w:shd w:fill="auto" w:val="clear"/>
+          <w:vertAlign w:val="baseline"/>
+          <w:rtl w:val="0"/>
+        </w:rPr>
+        <w:t xml:space="preserve"> Pvt Ltd /</w:t>
+      </w:r>
+      <w:r>
+        <w:rPr>
+          <w:rtl w:val="0"/>
+        </w:rPr>
+        <w:t xml:space="preserve">www.rudraafinservices.com</w:t>
+      </w:r>
+      <w:r>
+        <w:rPr>
+          <w:rFonts w:ascii="Arial" w:cs="Arial" w:eastAsia="Arial" w:hAnsi="Arial"/>
+          <w:b w:val="0"/>
+          <w:i w:val="0"/>
+          <w:smallCaps w:val="0"/>
+          <w:strike w:val="0"/>
+          <w:color w:val="000000"/>
+          <w:sz w:val="22"/>
+          <w:szCs w:val="22"/>
+          <w:u w:val="none"/>
+          <w:shd w:fill="auto" w:val="clear"/>
+          <w:vertAlign w:val="baseline"/>
+          <w:rtl w:val="0"/>
+        </w:rPr>
+        <w:t xml:space="preserve"> (including its representatives, affiliates, and its business partners) to contact you via email or phone call or SMS and offer you our services for the product you have opted for, imparting product knowledge, offer promotional offers running on the Website and offers by its business partners and associated third parties, for which reasons your information may be collected in the manner as detailed under this Policy. You hereby agree that you authorize </w:t>
+      </w:r>
+      <w:r>
+        <w:rPr>
+          <w:rtl w:val="0"/>
+        </w:rPr>
+        <w:t xml:space="preserve">www.rudraafinservices.com</w:t>
+      </w:r>
+      <w:r>
+        <w:rPr>
+          <w:rFonts w:ascii="Arial" w:cs="Arial" w:eastAsia="Arial" w:hAnsi="Arial"/>
+          <w:b w:val="0"/>
+          <w:i w:val="0"/>
+          <w:smallCaps w:val="0"/>
+          <w:strike w:val="0"/>
+          <w:color w:val="000000"/>
+          <w:sz w:val="22"/>
+          <w:szCs w:val="22"/>
+          <w:u w:val="none"/>
+          <w:shd w:fill="auto" w:val="clear"/>
+          <w:vertAlign w:val="baseline"/>
+          <w:rtl w:val="0"/>
+        </w:rPr>
+        <w:t xml:space="preserve"> to contact you for the above-mentioned purposes even if you have registered yourself under DND or DNC or NCPR service(s). Your authorization, in this regard, shall be valid as long as your account is not deactivated by either you or us.</w:t>
       </w:r>
     </w:p>
     <w:p>
@@ -344,7 +580,30 @@
           <w:vertAlign w:val="baseline"/>
           <w:rtl w:val="0"/>
         </w:rPr>
-        <w:t xml:space="preserve">Your personal data will be stored and collected by Rudraa Finserv Pvt Ltd.</w:t>
+        <w:t xml:space="preserve">Your personal data will be stored and collected by </w:t>
+      </w:r>
+      <w:r>
+        <w:rPr>
+          <w:rtl w:val="0"/>
+        </w:rPr>
+        <w:t xml:space="preserve">Rudraa Fin Services</w:t>
+      </w:r>
+      <w:r>
+        <w:rPr>
+          <w:rFonts w:ascii="Arial" w:cs="Arial" w:eastAsia="Arial" w:hAnsi="Arial"/>
+          <w:b w:val="0"/>
+          <w:i w:val="0"/>
+          <w:smallCaps w:val="0"/>
+          <w:strike w:val="0"/>
+          <w:color w:val="000000"/>
+          <w:sz w:val="22"/>
+          <w:szCs w:val="22"/>
+          <w:u w:val="none"/>
+          <w:shd w:fill="auto" w:val="clear"/>
+          <w:vertAlign w:val="baseline"/>
+          <w:rtl w:val="0"/>
+        </w:rPr>
+        <w:t xml:space="preserve"> Pvt Ltd.</w:t>
       </w:r>
     </w:p>
     <w:p>
@@ -466,20 +725,118 @@
       </w:pPr>
       <w:r>
         <w:rPr>
-          <w:rFonts w:ascii="Arial" w:cs="Arial" w:eastAsia="Arial" w:hAnsi="Arial"/>
-          <w:b w:val="0"/>
-          <w:i w:val="0"/>
-          <w:smallCaps w:val="0"/>
-          <w:strike w:val="0"/>
-          <w:color w:val="000000"/>
-          <w:sz w:val="22"/>
-          <w:szCs w:val="22"/>
-          <w:u w:val="none"/>
-          <w:shd w:fill="auto" w:val="clear"/>
-          <w:vertAlign w:val="baseline"/>
-          <w:rtl w:val="0"/>
-        </w:rPr>
-        <w:t xml:space="preserve">Rudraa Finserv Pvt Ltd / www.rudraafinserv.com collects your information when you register for an account, when you use its products or services, visit its website’s pages, or when an employer organization shares its employee information. When you register with www.rudraafinserv.com, you are asked for submitting certain information which may be personal to you such as first name, last name, state and city of residence, email address, mobile number, date of birth, etc. Once you register at the Website and sign in, you are not anonymous to us. Also, you are asked for your contact number during registration and may be sent SMSs, notifications about our services to your wireless device. Hence, by registering, you authorize the www.rudraafinserv.com/Rudraa Finserv Pvt Ltd to send texts and email alerts to you with your login details and any other service requirements, including promotional mails and SMSs.</w:t>
+          <w:rtl w:val="0"/>
+        </w:rPr>
+        <w:t xml:space="preserve">Rudraa Fin Services</w:t>
+      </w:r>
+      <w:r>
+        <w:rPr>
+          <w:rFonts w:ascii="Arial" w:cs="Arial" w:eastAsia="Arial" w:hAnsi="Arial"/>
+          <w:b w:val="0"/>
+          <w:i w:val="0"/>
+          <w:smallCaps w:val="0"/>
+          <w:strike w:val="0"/>
+          <w:color w:val="000000"/>
+          <w:sz w:val="22"/>
+          <w:szCs w:val="22"/>
+          <w:u w:val="none"/>
+          <w:shd w:fill="auto" w:val="clear"/>
+          <w:vertAlign w:val="baseline"/>
+          <w:rtl w:val="0"/>
+        </w:rPr>
+        <w:t xml:space="preserve"> Pvt Ltd / </w:t>
+      </w:r>
+      <w:r>
+        <w:rPr>
+          <w:rtl w:val="0"/>
+        </w:rPr>
+        <w:t xml:space="preserve">www.rudraafinservices.com</w:t>
+      </w:r>
+      <w:r>
+        <w:rPr>
+          <w:rFonts w:ascii="Arial" w:cs="Arial" w:eastAsia="Arial" w:hAnsi="Arial"/>
+          <w:b w:val="0"/>
+          <w:i w:val="0"/>
+          <w:smallCaps w:val="0"/>
+          <w:strike w:val="0"/>
+          <w:color w:val="000000"/>
+          <w:sz w:val="22"/>
+          <w:szCs w:val="22"/>
+          <w:u w:val="none"/>
+          <w:shd w:fill="auto" w:val="clear"/>
+          <w:vertAlign w:val="baseline"/>
+          <w:rtl w:val="0"/>
+        </w:rPr>
+        <w:t xml:space="preserve"> collects your information when you register for an account, when you use its products or services, visit its website’s pages, or when an employer organization shares its employee information. When you register with </w:t>
+      </w:r>
+      <w:r>
+        <w:rPr>
+          <w:rtl w:val="0"/>
+        </w:rPr>
+        <w:t xml:space="preserve">www.rudraafinservices.com</w:t>
+      </w:r>
+      <w:r>
+        <w:rPr>
+          <w:rFonts w:ascii="Arial" w:cs="Arial" w:eastAsia="Arial" w:hAnsi="Arial"/>
+          <w:b w:val="0"/>
+          <w:i w:val="0"/>
+          <w:smallCaps w:val="0"/>
+          <w:strike w:val="0"/>
+          <w:color w:val="000000"/>
+          <w:sz w:val="22"/>
+          <w:szCs w:val="22"/>
+          <w:u w:val="none"/>
+          <w:shd w:fill="auto" w:val="clear"/>
+          <w:vertAlign w:val="baseline"/>
+          <w:rtl w:val="0"/>
+        </w:rPr>
+        <w:t xml:space="preserve">, you are asked for submitting certain information which may be personal to you such as first name, last name, state and city of residence, email address, mobile number, date of birth, etc. Once you register at the Website and sign in, you are not anonymous to us. Also, you are asked for your contact number during registration and may be sent SMSs, notifications about our services to your wireless device. Hence, by registering, you authorize the </w:t>
+      </w:r>
+      <w:r>
+        <w:rPr>
+          <w:rtl w:val="0"/>
+        </w:rPr>
+        <w:t xml:space="preserve">www.rudraafinservices.com</w:t>
+      </w:r>
+      <w:r>
+        <w:rPr>
+          <w:rFonts w:ascii="Arial" w:cs="Arial" w:eastAsia="Arial" w:hAnsi="Arial"/>
+          <w:b w:val="0"/>
+          <w:i w:val="0"/>
+          <w:smallCaps w:val="0"/>
+          <w:strike w:val="0"/>
+          <w:color w:val="000000"/>
+          <w:sz w:val="22"/>
+          <w:szCs w:val="22"/>
+          <w:u w:val="none"/>
+          <w:shd w:fill="auto" w:val="clear"/>
+          <w:vertAlign w:val="baseline"/>
+          <w:rtl w:val="0"/>
+        </w:rPr>
+        <w:t xml:space="preserve">/</w:t>
+      </w:r>
+      <w:r>
+        <w:rPr>
+          <w:rtl w:val="0"/>
+        </w:rPr>
+        <w:t xml:space="preserve">Rudraa Fin Services</w:t>
+      </w:r>
+      <w:r>
+        <w:rPr>
+          <w:rFonts w:ascii="Arial" w:cs="Arial" w:eastAsia="Arial" w:hAnsi="Arial"/>
+          <w:b w:val="0"/>
+          <w:i w:val="0"/>
+          <w:smallCaps w:val="0"/>
+          <w:strike w:val="0"/>
+          <w:color w:val="000000"/>
+          <w:sz w:val="22"/>
+          <w:szCs w:val="22"/>
+          <w:u w:val="none"/>
+          <w:shd w:fill="auto" w:val="clear"/>
+          <w:vertAlign w:val="baseline"/>
+          <w:rtl w:val="0"/>
+        </w:rPr>
+        <w:t xml:space="preserve"> Pvt Ltd to send texts and email alerts to you with your login details and any other service requirements, including promotional mails and SMSs.</w:t>
       </w:r>
     </w:p>
     <w:p>
@@ -1325,105 +1682,197 @@
           <w:vertAlign w:val="baseline"/>
           <w:rtl w:val="0"/>
         </w:rPr>
-        <w:t xml:space="preserve">2. Rudraa Finserv Pvt Ltd may share such information within its group companies and officers and employees of such group companies for the purpose of processing personal information on its behalf. We also ensure that these recipients of such information agree to process such information based on our instructions and in compliance with this Privacy Policy and any other appropriate confidentiality and security measures.</w:t>
-      </w:r>
-    </w:p>
-    <w:p>
-      <w:pPr>
-        <w:keepNext w:val="0"/>
-        <w:keepLines w:val="0"/>
-        <w:pageBreakBefore w:val="0"/>
-        <w:widowControl w:val="0"/>
-        <w:pBdr>
-          <w:top w:space="0" w:sz="0" w:val="nil"/>
-          <w:left w:space="0" w:sz="0" w:val="nil"/>
-          <w:bottom w:space="0" w:sz="0" w:val="nil"/>
-          <w:right w:space="0" w:sz="0" w:val="nil"/>
-          <w:between w:space="0" w:sz="0" w:val="nil"/>
-        </w:pBdr>
-        <w:shd w:fill="auto" w:val="clear"/>
-        <w:spacing w:after="0" w:before="0" w:line="276" w:lineRule="auto"/>
-        <w:ind w:left="0" w:right="0" w:firstLine="0"/>
-        <w:jc w:val="left"/>
-        <w:rPr>
-          <w:rFonts w:ascii="Arial" w:cs="Arial" w:eastAsia="Arial" w:hAnsi="Arial"/>
-          <w:b w:val="0"/>
-          <w:i w:val="0"/>
-          <w:smallCaps w:val="0"/>
-          <w:strike w:val="0"/>
-          <w:color w:val="000000"/>
-          <w:sz w:val="22"/>
-          <w:szCs w:val="22"/>
-          <w:u w:val="none"/>
-          <w:shd w:fill="auto" w:val="clear"/>
-          <w:vertAlign w:val="baseline"/>
-        </w:rPr>
-      </w:pPr>
-      <w:r>
-        <w:rPr>
-          <w:rFonts w:ascii="Arial" w:cs="Arial" w:eastAsia="Arial" w:hAnsi="Arial"/>
-          <w:b w:val="0"/>
-          <w:i w:val="0"/>
-          <w:smallCaps w:val="0"/>
-          <w:strike w:val="0"/>
-          <w:color w:val="000000"/>
-          <w:sz w:val="22"/>
-          <w:szCs w:val="22"/>
-          <w:u w:val="none"/>
-          <w:shd w:fill="auto" w:val="clear"/>
-          <w:vertAlign w:val="baseline"/>
-          <w:rtl w:val="0"/>
-        </w:rPr>
-        <w:t xml:space="preserve">3. Rudraa Finserv Pvt Ltd may use third-party advertising companies to serve ads when the user visits the Website. These companies may use personal information about the user’s visit to the Website and other websites to provide advertisements about goods and services of interest to the user.</w:t>
-      </w:r>
-    </w:p>
-    <w:p>
-      <w:pPr>
-        <w:keepNext w:val="0"/>
-        <w:keepLines w:val="0"/>
-        <w:pageBreakBefore w:val="0"/>
-        <w:widowControl w:val="0"/>
-        <w:pBdr>
-          <w:top w:space="0" w:sz="0" w:val="nil"/>
-          <w:left w:space="0" w:sz="0" w:val="nil"/>
-          <w:bottom w:space="0" w:sz="0" w:val="nil"/>
-          <w:right w:space="0" w:sz="0" w:val="nil"/>
-          <w:between w:space="0" w:sz="0" w:val="nil"/>
-        </w:pBdr>
-        <w:shd w:fill="auto" w:val="clear"/>
-        <w:spacing w:after="0" w:before="0" w:line="276" w:lineRule="auto"/>
-        <w:ind w:left="0" w:right="0" w:firstLine="0"/>
-        <w:jc w:val="left"/>
-        <w:rPr>
-          <w:rFonts w:ascii="Arial" w:cs="Arial" w:eastAsia="Arial" w:hAnsi="Arial"/>
-          <w:b w:val="0"/>
-          <w:i w:val="0"/>
-          <w:smallCaps w:val="0"/>
-          <w:strike w:val="0"/>
-          <w:color w:val="000000"/>
-          <w:sz w:val="22"/>
-          <w:szCs w:val="22"/>
-          <w:u w:val="none"/>
-          <w:shd w:fill="auto" w:val="clear"/>
-          <w:vertAlign w:val="baseline"/>
-        </w:rPr>
-      </w:pPr>
-      <w:r>
-        <w:rPr>
-          <w:rFonts w:ascii="Arial" w:cs="Arial" w:eastAsia="Arial" w:hAnsi="Arial"/>
-          <w:b w:val="0"/>
-          <w:i w:val="0"/>
-          <w:smallCaps w:val="0"/>
-          <w:strike w:val="0"/>
-          <w:color w:val="000000"/>
-          <w:sz w:val="22"/>
-          <w:szCs w:val="22"/>
-          <w:u w:val="none"/>
-          <w:shd w:fill="auto" w:val="clear"/>
-          <w:vertAlign w:val="baseline"/>
-          <w:rtl w:val="0"/>
-        </w:rPr>
-        <w:t xml:space="preserve">4. Rudraa Finserv Pvt Ltd shall transfer information about you in case Rudraa Finserv Pvt Ltd is acquired by or merged with another company.</w:t>
+        <w:t xml:space="preserve">2. </w:t>
+      </w:r>
+      <w:r>
+        <w:rPr>
+          <w:rtl w:val="0"/>
+        </w:rPr>
+        <w:t xml:space="preserve">Rudraa Fin Services</w:t>
+      </w:r>
+      <w:r>
+        <w:rPr>
+          <w:rFonts w:ascii="Arial" w:cs="Arial" w:eastAsia="Arial" w:hAnsi="Arial"/>
+          <w:b w:val="0"/>
+          <w:i w:val="0"/>
+          <w:smallCaps w:val="0"/>
+          <w:strike w:val="0"/>
+          <w:color w:val="000000"/>
+          <w:sz w:val="22"/>
+          <w:szCs w:val="22"/>
+          <w:u w:val="none"/>
+          <w:shd w:fill="auto" w:val="clear"/>
+          <w:vertAlign w:val="baseline"/>
+          <w:rtl w:val="0"/>
+        </w:rPr>
+        <w:t xml:space="preserve"> Pvt Ltd may share such information within its group companies and officers and employees of such group companies for the purpose of processing personal information on its behalf. We also ensure that these recipients of such information agree to process such information based on our instructions and in compliance with this Privacy Policy and any other appropriate confidentiality and security measures.</w:t>
+      </w:r>
+    </w:p>
+    <w:p>
+      <w:pPr>
+        <w:keepNext w:val="0"/>
+        <w:keepLines w:val="0"/>
+        <w:pageBreakBefore w:val="0"/>
+        <w:widowControl w:val="0"/>
+        <w:pBdr>
+          <w:top w:space="0" w:sz="0" w:val="nil"/>
+          <w:left w:space="0" w:sz="0" w:val="nil"/>
+          <w:bottom w:space="0" w:sz="0" w:val="nil"/>
+          <w:right w:space="0" w:sz="0" w:val="nil"/>
+          <w:between w:space="0" w:sz="0" w:val="nil"/>
+        </w:pBdr>
+        <w:shd w:fill="auto" w:val="clear"/>
+        <w:spacing w:after="0" w:before="0" w:line="276" w:lineRule="auto"/>
+        <w:ind w:left="0" w:right="0" w:firstLine="0"/>
+        <w:jc w:val="left"/>
+        <w:rPr>
+          <w:rFonts w:ascii="Arial" w:cs="Arial" w:eastAsia="Arial" w:hAnsi="Arial"/>
+          <w:b w:val="0"/>
+          <w:i w:val="0"/>
+          <w:smallCaps w:val="0"/>
+          <w:strike w:val="0"/>
+          <w:color w:val="000000"/>
+          <w:sz w:val="22"/>
+          <w:szCs w:val="22"/>
+          <w:u w:val="none"/>
+          <w:shd w:fill="auto" w:val="clear"/>
+          <w:vertAlign w:val="baseline"/>
+        </w:rPr>
+      </w:pPr>
+      <w:r>
+        <w:rPr>
+          <w:rFonts w:ascii="Arial" w:cs="Arial" w:eastAsia="Arial" w:hAnsi="Arial"/>
+          <w:b w:val="0"/>
+          <w:i w:val="0"/>
+          <w:smallCaps w:val="0"/>
+          <w:strike w:val="0"/>
+          <w:color w:val="000000"/>
+          <w:sz w:val="22"/>
+          <w:szCs w:val="22"/>
+          <w:u w:val="none"/>
+          <w:shd w:fill="auto" w:val="clear"/>
+          <w:vertAlign w:val="baseline"/>
+          <w:rtl w:val="0"/>
+        </w:rPr>
+        <w:t xml:space="preserve">3. </w:t>
+      </w:r>
+      <w:r>
+        <w:rPr>
+          <w:rtl w:val="0"/>
+        </w:rPr>
+        <w:t xml:space="preserve">Rudraa Fin Services</w:t>
+      </w:r>
+      <w:r>
+        <w:rPr>
+          <w:rFonts w:ascii="Arial" w:cs="Arial" w:eastAsia="Arial" w:hAnsi="Arial"/>
+          <w:b w:val="0"/>
+          <w:i w:val="0"/>
+          <w:smallCaps w:val="0"/>
+          <w:strike w:val="0"/>
+          <w:color w:val="000000"/>
+          <w:sz w:val="22"/>
+          <w:szCs w:val="22"/>
+          <w:u w:val="none"/>
+          <w:shd w:fill="auto" w:val="clear"/>
+          <w:vertAlign w:val="baseline"/>
+          <w:rtl w:val="0"/>
+        </w:rPr>
+        <w:t xml:space="preserve"> Pvt Ltd may use third-party advertising companies to serve ads when the user visits the Website. These companies may use personal information about the user’s visit to the Website and other websites to provide advertisements about goods and services of interest to the user.</w:t>
+      </w:r>
+    </w:p>
+    <w:p>
+      <w:pPr>
+        <w:keepNext w:val="0"/>
+        <w:keepLines w:val="0"/>
+        <w:pageBreakBefore w:val="0"/>
+        <w:widowControl w:val="0"/>
+        <w:pBdr>
+          <w:top w:space="0" w:sz="0" w:val="nil"/>
+          <w:left w:space="0" w:sz="0" w:val="nil"/>
+          <w:bottom w:space="0" w:sz="0" w:val="nil"/>
+          <w:right w:space="0" w:sz="0" w:val="nil"/>
+          <w:between w:space="0" w:sz="0" w:val="nil"/>
+        </w:pBdr>
+        <w:shd w:fill="auto" w:val="clear"/>
+        <w:spacing w:after="0" w:before="0" w:line="276" w:lineRule="auto"/>
+        <w:ind w:left="0" w:right="0" w:firstLine="0"/>
+        <w:jc w:val="left"/>
+        <w:rPr>
+          <w:rFonts w:ascii="Arial" w:cs="Arial" w:eastAsia="Arial" w:hAnsi="Arial"/>
+          <w:b w:val="0"/>
+          <w:i w:val="0"/>
+          <w:smallCaps w:val="0"/>
+          <w:strike w:val="0"/>
+          <w:color w:val="000000"/>
+          <w:sz w:val="22"/>
+          <w:szCs w:val="22"/>
+          <w:u w:val="none"/>
+          <w:shd w:fill="auto" w:val="clear"/>
+          <w:vertAlign w:val="baseline"/>
+        </w:rPr>
+      </w:pPr>
+      <w:r>
+        <w:rPr>
+          <w:rFonts w:ascii="Arial" w:cs="Arial" w:eastAsia="Arial" w:hAnsi="Arial"/>
+          <w:b w:val="0"/>
+          <w:i w:val="0"/>
+          <w:smallCaps w:val="0"/>
+          <w:strike w:val="0"/>
+          <w:color w:val="000000"/>
+          <w:sz w:val="22"/>
+          <w:szCs w:val="22"/>
+          <w:u w:val="none"/>
+          <w:shd w:fill="auto" w:val="clear"/>
+          <w:vertAlign w:val="baseline"/>
+          <w:rtl w:val="0"/>
+        </w:rPr>
+        <w:t xml:space="preserve">4. </w:t>
+      </w:r>
+      <w:r>
+        <w:rPr>
+          <w:rtl w:val="0"/>
+        </w:rPr>
+        <w:t xml:space="preserve">Rudraa Fin Services</w:t>
+      </w:r>
+      <w:r>
+        <w:rPr>
+          <w:rFonts w:ascii="Arial" w:cs="Arial" w:eastAsia="Arial" w:hAnsi="Arial"/>
+          <w:b w:val="0"/>
+          <w:i w:val="0"/>
+          <w:smallCaps w:val="0"/>
+          <w:strike w:val="0"/>
+          <w:color w:val="000000"/>
+          <w:sz w:val="22"/>
+          <w:szCs w:val="22"/>
+          <w:u w:val="none"/>
+          <w:shd w:fill="auto" w:val="clear"/>
+          <w:vertAlign w:val="baseline"/>
+          <w:rtl w:val="0"/>
+        </w:rPr>
+        <w:t xml:space="preserve"> Pvt Ltd shall transfer information about you in case </w:t>
+      </w:r>
+      <w:r>
+        <w:rPr>
+          <w:rtl w:val="0"/>
+        </w:rPr>
+        <w:t xml:space="preserve">Rudraa Fin Services</w:t>
+      </w:r>
+      <w:r>
+        <w:rPr>
+          <w:rFonts w:ascii="Arial" w:cs="Arial" w:eastAsia="Arial" w:hAnsi="Arial"/>
+          <w:b w:val="0"/>
+          <w:i w:val="0"/>
+          <w:smallCaps w:val="0"/>
+          <w:strike w:val="0"/>
+          <w:color w:val="000000"/>
+          <w:sz w:val="22"/>
+          <w:szCs w:val="22"/>
+          <w:u w:val="none"/>
+          <w:shd w:fill="auto" w:val="clear"/>
+          <w:vertAlign w:val="baseline"/>
+          <w:rtl w:val="0"/>
+        </w:rPr>
+        <w:t xml:space="preserve"> Pvt Ltd is acquired by or merged with another company.</w:t>
       </w:r>
     </w:p>
     <w:p>
@@ -2282,7 +2731,30 @@
           <w:vertAlign w:val="baseline"/>
           <w:rtl w:val="0"/>
         </w:rPr>
-        <w:t xml:space="preserve">There might be affiliates or other sites linked to www.rudraafinserv.com and other domains</w:t>
+        <w:t xml:space="preserve">There might be affiliates or other sites linked to </w:t>
+      </w:r>
+      <w:r>
+        <w:rPr>
+          <w:rtl w:val="0"/>
+        </w:rPr>
+        <w:t xml:space="preserve">www.rudraafinservices.com</w:t>
+      </w:r>
+      <w:r>
+        <w:rPr>
+          <w:rFonts w:ascii="Arial" w:cs="Arial" w:eastAsia="Arial" w:hAnsi="Arial"/>
+          <w:b w:val="0"/>
+          <w:i w:val="0"/>
+          <w:smallCaps w:val="0"/>
+          <w:strike w:val="0"/>
+          <w:color w:val="000000"/>
+          <w:sz w:val="22"/>
+          <w:szCs w:val="22"/>
+          <w:u w:val="none"/>
+          <w:shd w:fill="auto" w:val="clear"/>
+          <w:vertAlign w:val="baseline"/>
+          <w:rtl w:val="0"/>
+        </w:rPr>
+        <w:t xml:space="preserve"> and other domains</w:t>
       </w:r>
     </w:p>
     <w:p>
@@ -2490,20 +2962,49 @@
       </w:pPr>
       <w:r>
         <w:rPr>
-          <w:rFonts w:ascii="Arial" w:cs="Arial" w:eastAsia="Arial" w:hAnsi="Arial"/>
-          <w:b w:val="0"/>
-          <w:i w:val="0"/>
-          <w:smallCaps w:val="0"/>
-          <w:strike w:val="0"/>
-          <w:color w:val="000000"/>
-          <w:sz w:val="22"/>
-          <w:szCs w:val="22"/>
-          <w:u w:val="none"/>
-          <w:shd w:fill="auto" w:val="clear"/>
-          <w:vertAlign w:val="baseline"/>
-          <w:rtl w:val="0"/>
-        </w:rPr>
-        <w:t xml:space="preserve">www.rudraafinserv.com/ Rudraa Finserv Pvt Ltd reserves the right to change this policy from time to time, at its sole discretion. We may update this privacy policy to reflect changes to our information practices. We encourage you to periodically review</w:t>
+          <w:rtl w:val="0"/>
+        </w:rPr>
+        <w:t xml:space="preserve">www.rudraafinservices.com</w:t>
+      </w:r>
+      <w:r>
+        <w:rPr>
+          <w:rFonts w:ascii="Arial" w:cs="Arial" w:eastAsia="Arial" w:hAnsi="Arial"/>
+          <w:b w:val="0"/>
+          <w:i w:val="0"/>
+          <w:smallCaps w:val="0"/>
+          <w:strike w:val="0"/>
+          <w:color w:val="000000"/>
+          <w:sz w:val="22"/>
+          <w:szCs w:val="22"/>
+          <w:u w:val="none"/>
+          <w:shd w:fill="auto" w:val="clear"/>
+          <w:vertAlign w:val="baseline"/>
+          <w:rtl w:val="0"/>
+        </w:rPr>
+        <w:t xml:space="preserve">/ </w:t>
+      </w:r>
+      <w:r>
+        <w:rPr>
+          <w:rtl w:val="0"/>
+        </w:rPr>
+        <w:t xml:space="preserve">Rudraa Fin Services</w:t>
+      </w:r>
+      <w:r>
+        <w:rPr>
+          <w:rFonts w:ascii="Arial" w:cs="Arial" w:eastAsia="Arial" w:hAnsi="Arial"/>
+          <w:b w:val="0"/>
+          <w:i w:val="0"/>
+          <w:smallCaps w:val="0"/>
+          <w:strike w:val="0"/>
+          <w:color w:val="000000"/>
+          <w:sz w:val="22"/>
+          <w:szCs w:val="22"/>
+          <w:u w:val="none"/>
+          <w:shd w:fill="auto" w:val="clear"/>
+          <w:vertAlign w:val="baseline"/>
+          <w:rtl w:val="0"/>
+        </w:rPr>
+        <w:t xml:space="preserve"> Pvt Ltd reserves the right to change this policy from time to time, at its sole discretion. We may update this privacy policy to reflect changes to our information practices. We encourage you to periodically review</w:t>
       </w:r>
     </w:p>
     <w:p>
